--- a/Week 3/Week 3 - PES1201800366 - Aditeya Baral.docx
+++ b/Week 3/Week 3 - PES1201800366 - Aditeya Baral.docx
@@ -14,7 +14,19 @@
         <w:rPr>
           <w:rFonts w:ascii="LM Roman 10" w:hAnsi="LM Roman 10"/>
         </w:rPr>
-        <w:t>OS Lab – Week 3</w:t>
+        <w:t>OS Lab</w:t>
+      </w:r>
+      <w:r>
+        <w:rPr>
+          <w:rFonts w:ascii="LM Roman 10" w:hAnsi="LM Roman 10"/>
+        </w:rPr>
+        <w:t xml:space="preserve"> Report</w:t>
+      </w:r>
+      <w:r>
+        <w:rPr>
+          <w:rFonts w:ascii="LM Roman 10" w:hAnsi="LM Roman 10"/>
+        </w:rPr>
+        <w:t xml:space="preserve"> – Week 3</w:t>
       </w:r>
     </w:p>
     <w:p>
@@ -122,6 +134,7 @@
         </w:rPr>
         <w:t xml:space="preserve">Write a C program using the </w:t>
       </w:r>
+      <w:proofErr w:type="gramStart"/>
       <w:r>
         <w:rPr>
           <w:rFonts w:ascii="Consolas" w:hAnsi="Consolas"/>
@@ -130,6 +143,7 @@
         </w:rPr>
         <w:t>fork(</w:t>
       </w:r>
+      <w:proofErr w:type="gramEnd"/>
       <w:r>
         <w:rPr>
           <w:rFonts w:ascii="Consolas" w:hAnsi="Consolas"/>
@@ -158,6 +172,7 @@
       <w:r>
         <w:rPr>
           <w:rFonts w:ascii="LM Roman 10" w:hAnsi="LM Roman 10"/>
+          <w:noProof/>
           <w:sz w:val="24"/>
           <w:szCs w:val="24"/>
         </w:rPr>
@@ -166,101 +181,6 @@
             <wp:extent cx="5731510" cy="3723640"/>
             <wp:effectExtent l="0" t="0" r="2540" b="0"/>
             <wp:docPr id="1" name="Picture 1"/>
-            <wp:cNvGraphicFramePr>
-              <a:graphicFrameLocks xmlns:a="http://schemas.openxmlformats.org/drawingml/2006/main" noChangeAspect="1"/>
-            </wp:cNvGraphicFramePr>
-            <a:graphic xmlns:a="http://schemas.openxmlformats.org/drawingml/2006/main">
-              <a:graphicData uri="http://schemas.openxmlformats.org/drawingml/2006/picture">
-                <pic:pic xmlns:pic="http://schemas.openxmlformats.org/drawingml/2006/picture">
-                  <pic:nvPicPr>
-                    <pic:cNvPr id="1" name=""/>
-                    <pic:cNvPicPr/>
-                  </pic:nvPicPr>
-                  <pic:blipFill>
-                    <a:blip r:embed="rId4"/>
-                    <a:stretch>
-                      <a:fillRect/>
-                    </a:stretch>
-                  </pic:blipFill>
-                  <pic:spPr>
-                    <a:xfrm>
-                      <a:off x="0" y="0"/>
-                      <a:ext cx="5731510" cy="3723640"/>
-                    </a:xfrm>
-                    <a:prstGeom prst="rect">
-                      <a:avLst/>
-                    </a:prstGeom>
-                  </pic:spPr>
-                </pic:pic>
-              </a:graphicData>
-            </a:graphic>
-          </wp:inline>
-        </w:drawing>
-      </w:r>
-    </w:p>
-    <w:p>
-      <w:pPr>
-        <w:rPr>
-          <w:rFonts w:ascii="LM Roman 10" w:hAnsi="LM Roman 10"/>
-          <w:sz w:val="32"/>
-          <w:szCs w:val="32"/>
-        </w:rPr>
-      </w:pPr>
-      <w:r>
-        <w:rPr>
-          <w:rFonts w:ascii="LM Roman 10" w:hAnsi="LM Roman 10"/>
-          <w:sz w:val="32"/>
-          <w:szCs w:val="32"/>
-        </w:rPr>
-        <w:t xml:space="preserve">2. </w:t>
-      </w:r>
-      <w:r>
-        <w:rPr>
-          <w:rFonts w:ascii="LM Roman 10" w:hAnsi="LM Roman 10"/>
-          <w:sz w:val="32"/>
-          <w:szCs w:val="32"/>
-        </w:rPr>
-        <w:t>Question 2</w:t>
-      </w:r>
-    </w:p>
-    <w:p>
-      <w:pPr>
-        <w:rPr>
-          <w:rFonts w:ascii="LM Roman 10" w:hAnsi="LM Roman 10"/>
-          <w:sz w:val="24"/>
-          <w:szCs w:val="24"/>
-        </w:rPr>
-      </w:pPr>
-      <w:r>
-        <w:rPr>
-          <w:rFonts w:ascii="LM Roman 10" w:hAnsi="LM Roman 10"/>
-          <w:sz w:val="24"/>
-          <w:szCs w:val="24"/>
-        </w:rPr>
-        <w:t>Write a C program that uses the child to compute partial sums and parent to compute the partial products of an array of integers. Both child and parent should print the respective total sum and product values. Use an array with a minimum of 5 elements.</w:t>
-      </w:r>
-    </w:p>
-    <w:p>
-      <w:pPr>
-        <w:jc w:val="center"/>
-        <w:rPr>
-          <w:rFonts w:ascii="LM Roman 10" w:hAnsi="LM Roman 10"/>
-          <w:sz w:val="32"/>
-          <w:szCs w:val="32"/>
-        </w:rPr>
-      </w:pPr>
-      <w:r>
-        <w:rPr>
-          <w:rFonts w:ascii="LM Roman 10" w:hAnsi="LM Roman 10"/>
-          <w:sz w:val="32"/>
-          <w:szCs w:val="32"/>
-        </w:rPr>
-        <w:lastRenderedPageBreak/>
-        <w:drawing>
-          <wp:inline distT="0" distB="0" distL="0" distR="0" wp14:anchorId="260F8F9F" wp14:editId="60104EEB">
-            <wp:extent cx="4901961" cy="3181985"/>
-            <wp:effectExtent l="0" t="0" r="0" b="0"/>
-            <wp:docPr id="2" name="Picture 2"/>
             <wp:cNvGraphicFramePr>
               <a:graphicFrameLocks xmlns:a="http://schemas.openxmlformats.org/drawingml/2006/main" noChangeAspect="1"/>
             </wp:cNvGraphicFramePr>
@@ -280,7 +200,7 @@
                   <pic:spPr>
                     <a:xfrm>
                       <a:off x="0" y="0"/>
-                      <a:ext cx="4972381" cy="3227696"/>
+                      <a:ext cx="5731510" cy="3723640"/>
                     </a:xfrm>
                     <a:prstGeom prst="rect">
                       <a:avLst/>
@@ -307,217 +227,32 @@
           <w:sz w:val="32"/>
           <w:szCs w:val="32"/>
         </w:rPr>
-        <w:t>3. Question 3</w:t>
-      </w:r>
-    </w:p>
-    <w:p>
-      <w:pPr>
-        <w:rPr>
-          <w:rFonts w:ascii="LM Roman 10" w:hAnsi="LM Roman 10"/>
-          <w:sz w:val="24"/>
-          <w:szCs w:val="24"/>
-        </w:rPr>
-      </w:pPr>
-      <w:r>
-        <w:rPr>
-          <w:rFonts w:ascii="LM Roman 10" w:hAnsi="LM Roman 10"/>
-          <w:sz w:val="24"/>
-          <w:szCs w:val="24"/>
-        </w:rPr>
-        <w:t xml:space="preserve">Write a C program to demonstrate the use of </w:t>
-      </w:r>
-      <w:r>
-        <w:rPr>
-          <w:rFonts w:ascii="Consolas" w:hAnsi="Consolas"/>
-          <w:sz w:val="24"/>
-          <w:szCs w:val="24"/>
-        </w:rPr>
-        <w:t>fork(),</w:t>
-      </w:r>
-      <w:r>
-        <w:rPr>
-          <w:rFonts w:ascii="LM Roman 10" w:hAnsi="LM Roman 10"/>
-          <w:sz w:val="24"/>
-          <w:szCs w:val="24"/>
-        </w:rPr>
-        <w:t xml:space="preserve"> </w:t>
-      </w:r>
-      <w:r>
-        <w:rPr>
-          <w:rFonts w:ascii="Consolas" w:hAnsi="Consolas"/>
-          <w:sz w:val="24"/>
-          <w:szCs w:val="24"/>
-        </w:rPr>
-        <w:t>exec()</w:t>
-      </w:r>
-      <w:r>
-        <w:rPr>
-          <w:rFonts w:ascii="LM Roman 10" w:hAnsi="LM Roman 10"/>
-          <w:sz w:val="24"/>
-          <w:szCs w:val="24"/>
-        </w:rPr>
-        <w:t xml:space="preserve"> and </w:t>
-      </w:r>
-      <w:r>
-        <w:rPr>
-          <w:rFonts w:ascii="Consolas" w:hAnsi="Consolas"/>
-          <w:sz w:val="24"/>
-          <w:szCs w:val="24"/>
-        </w:rPr>
-        <w:t>wait()</w:t>
-      </w:r>
-      <w:r>
-        <w:rPr>
-          <w:rFonts w:ascii="LM Roman 10" w:hAnsi="LM Roman 10"/>
-          <w:sz w:val="24"/>
-          <w:szCs w:val="24"/>
-        </w:rPr>
-        <w:t xml:space="preserve"> all in one program. Use any one of the family of exec system calls such as </w:t>
-      </w:r>
-      <w:proofErr w:type="spellStart"/>
-      <w:r>
-        <w:rPr>
-          <w:rFonts w:ascii="Consolas" w:hAnsi="Consolas"/>
-          <w:sz w:val="24"/>
-          <w:szCs w:val="24"/>
-        </w:rPr>
-        <w:t>execl</w:t>
-      </w:r>
-      <w:proofErr w:type="spellEnd"/>
-      <w:r>
-        <w:rPr>
-          <w:rFonts w:ascii="Consolas" w:hAnsi="Consolas"/>
-          <w:sz w:val="24"/>
-          <w:szCs w:val="24"/>
-        </w:rPr>
-        <w:t>()</w:t>
-      </w:r>
-      <w:r>
-        <w:rPr>
-          <w:rFonts w:ascii="LM Roman 10" w:hAnsi="LM Roman 10"/>
-          <w:sz w:val="24"/>
-          <w:szCs w:val="24"/>
-        </w:rPr>
-        <w:t xml:space="preserve"> or </w:t>
-      </w:r>
-      <w:proofErr w:type="spellStart"/>
-      <w:r>
-        <w:rPr>
-          <w:rFonts w:ascii="Consolas" w:hAnsi="Consolas"/>
-          <w:sz w:val="24"/>
-          <w:szCs w:val="24"/>
-        </w:rPr>
-        <w:t>execvp</w:t>
-      </w:r>
-      <w:proofErr w:type="spellEnd"/>
-      <w:r>
-        <w:rPr>
-          <w:rFonts w:ascii="Consolas" w:hAnsi="Consolas"/>
-          <w:sz w:val="24"/>
-          <w:szCs w:val="24"/>
-        </w:rPr>
-        <w:t>().</w:t>
-      </w:r>
-    </w:p>
-    <w:p>
-      <w:pPr>
-        <w:rPr>
-          <w:rFonts w:ascii="LM Roman 10" w:hAnsi="LM Roman 10"/>
-          <w:sz w:val="24"/>
-          <w:szCs w:val="24"/>
-        </w:rPr>
-      </w:pPr>
-      <w:r>
-        <w:rPr>
-          <w:rFonts w:ascii="LM Roman 10" w:hAnsi="LM Roman 10"/>
-          <w:sz w:val="24"/>
-          <w:szCs w:val="24"/>
-        </w:rPr>
-        <w:t>Example: If the input/argument to the program is one of these</w:t>
-      </w:r>
-      <w:r>
-        <w:rPr>
-          <w:rFonts w:ascii="LM Roman 10" w:hAnsi="LM Roman 10"/>
-          <w:sz w:val="24"/>
-          <w:szCs w:val="24"/>
-        </w:rPr>
-        <w:t xml:space="preserve">: </w:t>
-      </w:r>
-      <w:r>
-        <w:rPr>
-          <w:rFonts w:ascii="Consolas" w:hAnsi="Consolas"/>
-          <w:sz w:val="24"/>
-          <w:szCs w:val="24"/>
-        </w:rPr>
-        <w:t>ls, ls –l, find, &lt;</w:t>
-      </w:r>
-      <w:proofErr w:type="spellStart"/>
-      <w:r>
-        <w:rPr>
-          <w:rFonts w:ascii="Consolas" w:hAnsi="Consolas"/>
-          <w:sz w:val="24"/>
-          <w:szCs w:val="24"/>
-        </w:rPr>
-        <w:t>executable_program</w:t>
-      </w:r>
-      <w:proofErr w:type="spellEnd"/>
-      <w:r>
-        <w:rPr>
-          <w:rFonts w:ascii="Consolas" w:hAnsi="Consolas"/>
-          <w:sz w:val="24"/>
-          <w:szCs w:val="24"/>
-        </w:rPr>
-        <w:t>&gt;</w:t>
-      </w:r>
-      <w:r>
-        <w:rPr>
-          <w:rFonts w:ascii="LM Roman 10" w:hAnsi="LM Roman 10"/>
-          <w:sz w:val="24"/>
-          <w:szCs w:val="24"/>
-        </w:rPr>
-        <w:t xml:space="preserve"> - </w:t>
-      </w:r>
-      <w:r>
-        <w:rPr>
-          <w:rFonts w:ascii="LM Roman 10" w:hAnsi="LM Roman 10"/>
-          <w:sz w:val="24"/>
-          <w:szCs w:val="24"/>
-        </w:rPr>
-        <w:t>then your program should display the output of the same command (like the output of “</w:t>
-      </w:r>
-      <w:r>
-        <w:rPr>
-          <w:rFonts w:ascii="Consolas" w:hAnsi="Consolas"/>
-          <w:sz w:val="24"/>
-          <w:szCs w:val="24"/>
-        </w:rPr>
-        <w:t>ls –l</w:t>
-      </w:r>
-      <w:r>
-        <w:rPr>
-          <w:rFonts w:ascii="LM Roman 10" w:hAnsi="LM Roman 10"/>
-          <w:sz w:val="24"/>
-          <w:szCs w:val="24"/>
-        </w:rPr>
-        <w:t xml:space="preserve">” command) or the </w:t>
-      </w:r>
-      <w:proofErr w:type="spellStart"/>
-      <w:r>
-        <w:rPr>
-          <w:rFonts w:ascii="Consolas" w:hAnsi="Consolas"/>
-          <w:sz w:val="24"/>
-          <w:szCs w:val="24"/>
-        </w:rPr>
-        <w:t>executable_program</w:t>
-      </w:r>
-      <w:proofErr w:type="spellEnd"/>
-      <w:r>
-        <w:rPr>
-          <w:rFonts w:ascii="LM Roman 10" w:hAnsi="LM Roman 10"/>
-          <w:sz w:val="24"/>
-          <w:szCs w:val="24"/>
-        </w:rPr>
-        <w:t xml:space="preserve"> that was passed as an argument.</w:t>
+        <w:t xml:space="preserve">2. </w:t>
+      </w:r>
+      <w:r>
+        <w:rPr>
+          <w:rFonts w:ascii="LM Roman 10" w:hAnsi="LM Roman 10"/>
+          <w:sz w:val="32"/>
+          <w:szCs w:val="32"/>
+        </w:rPr>
+        <w:t>Question 2</w:t>
+      </w:r>
+    </w:p>
+    <w:p>
+      <w:pPr>
+        <w:rPr>
+          <w:rFonts w:ascii="LM Roman 10" w:hAnsi="LM Roman 10"/>
+          <w:sz w:val="24"/>
+          <w:szCs w:val="24"/>
+        </w:rPr>
+      </w:pPr>
+      <w:r>
+        <w:rPr>
+          <w:rFonts w:ascii="LM Roman 10" w:hAnsi="LM Roman 10"/>
+          <w:sz w:val="24"/>
+          <w:szCs w:val="24"/>
+        </w:rPr>
+        <w:t>Write a C program that uses the child to compute partial sums and parent to compute the partial products of an array of integers. Both child and parent should print the respective total sum and product values. Use an array with a minimum of 5 elements.</w:t>
       </w:r>
     </w:p>
     <w:p>
@@ -525,21 +260,23 @@
         <w:jc w:val="center"/>
         <w:rPr>
           <w:rFonts w:ascii="LM Roman 10" w:hAnsi="LM Roman 10"/>
-          <w:sz w:val="24"/>
-          <w:szCs w:val="24"/>
-        </w:rPr>
-      </w:pPr>
-      <w:r>
-        <w:rPr>
-          <w:rFonts w:ascii="LM Roman 10" w:hAnsi="LM Roman 10"/>
-          <w:sz w:val="24"/>
-          <w:szCs w:val="24"/>
-        </w:rPr>
+          <w:sz w:val="32"/>
+          <w:szCs w:val="32"/>
+        </w:rPr>
+      </w:pPr>
+      <w:r>
+        <w:rPr>
+          <w:rFonts w:ascii="LM Roman 10" w:hAnsi="LM Roman 10"/>
+          <w:noProof/>
+          <w:sz w:val="32"/>
+          <w:szCs w:val="32"/>
+        </w:rPr>
+        <w:lastRenderedPageBreak/>
         <w:drawing>
-          <wp:inline distT="0" distB="0" distL="0" distR="0" wp14:anchorId="366D39AE" wp14:editId="4D0770BF">
-            <wp:extent cx="5164565" cy="3328416"/>
-            <wp:effectExtent l="0" t="0" r="0" b="5715"/>
-            <wp:docPr id="3" name="Picture 3"/>
+          <wp:inline distT="0" distB="0" distL="0" distR="0" wp14:anchorId="260F8F9F" wp14:editId="60104EEB">
+            <wp:extent cx="4901961" cy="3181985"/>
+            <wp:effectExtent l="0" t="0" r="0" b="0"/>
+            <wp:docPr id="2" name="Picture 2"/>
             <wp:cNvGraphicFramePr>
               <a:graphicFrameLocks xmlns:a="http://schemas.openxmlformats.org/drawingml/2006/main" noChangeAspect="1"/>
             </wp:cNvGraphicFramePr>
@@ -559,6 +296,266 @@
                   <pic:spPr>
                     <a:xfrm>
                       <a:off x="0" y="0"/>
+                      <a:ext cx="4972381" cy="3227696"/>
+                    </a:xfrm>
+                    <a:prstGeom prst="rect">
+                      <a:avLst/>
+                    </a:prstGeom>
+                  </pic:spPr>
+                </pic:pic>
+              </a:graphicData>
+            </a:graphic>
+          </wp:inline>
+        </w:drawing>
+      </w:r>
+    </w:p>
+    <w:p>
+      <w:pPr>
+        <w:rPr>
+          <w:rFonts w:ascii="LM Roman 10" w:hAnsi="LM Roman 10"/>
+          <w:sz w:val="32"/>
+          <w:szCs w:val="32"/>
+        </w:rPr>
+      </w:pPr>
+      <w:r>
+        <w:rPr>
+          <w:rFonts w:ascii="LM Roman 10" w:hAnsi="LM Roman 10"/>
+          <w:sz w:val="32"/>
+          <w:szCs w:val="32"/>
+        </w:rPr>
+        <w:t>3. Question 3</w:t>
+      </w:r>
+    </w:p>
+    <w:p>
+      <w:pPr>
+        <w:rPr>
+          <w:rFonts w:ascii="LM Roman 10" w:hAnsi="LM Roman 10"/>
+          <w:sz w:val="24"/>
+          <w:szCs w:val="24"/>
+        </w:rPr>
+      </w:pPr>
+      <w:r>
+        <w:rPr>
+          <w:rFonts w:ascii="LM Roman 10" w:hAnsi="LM Roman 10"/>
+          <w:sz w:val="24"/>
+          <w:szCs w:val="24"/>
+        </w:rPr>
+        <w:t xml:space="preserve">Write a C program to demonstrate the use of </w:t>
+      </w:r>
+      <w:proofErr w:type="gramStart"/>
+      <w:r>
+        <w:rPr>
+          <w:rFonts w:ascii="Consolas" w:hAnsi="Consolas"/>
+          <w:sz w:val="24"/>
+          <w:szCs w:val="24"/>
+        </w:rPr>
+        <w:t>fork(</w:t>
+      </w:r>
+      <w:proofErr w:type="gramEnd"/>
+      <w:r>
+        <w:rPr>
+          <w:rFonts w:ascii="Consolas" w:hAnsi="Consolas"/>
+          <w:sz w:val="24"/>
+          <w:szCs w:val="24"/>
+        </w:rPr>
+        <w:t>),</w:t>
+      </w:r>
+      <w:r>
+        <w:rPr>
+          <w:rFonts w:ascii="LM Roman 10" w:hAnsi="LM Roman 10"/>
+          <w:sz w:val="24"/>
+          <w:szCs w:val="24"/>
+        </w:rPr>
+        <w:t xml:space="preserve"> </w:t>
+      </w:r>
+      <w:r>
+        <w:rPr>
+          <w:rFonts w:ascii="Consolas" w:hAnsi="Consolas"/>
+          <w:sz w:val="24"/>
+          <w:szCs w:val="24"/>
+        </w:rPr>
+        <w:t>exec()</w:t>
+      </w:r>
+      <w:r>
+        <w:rPr>
+          <w:rFonts w:ascii="LM Roman 10" w:hAnsi="LM Roman 10"/>
+          <w:sz w:val="24"/>
+          <w:szCs w:val="24"/>
+        </w:rPr>
+        <w:t xml:space="preserve"> and </w:t>
+      </w:r>
+      <w:r>
+        <w:rPr>
+          <w:rFonts w:ascii="Consolas" w:hAnsi="Consolas"/>
+          <w:sz w:val="24"/>
+          <w:szCs w:val="24"/>
+        </w:rPr>
+        <w:t>wait()</w:t>
+      </w:r>
+      <w:r>
+        <w:rPr>
+          <w:rFonts w:ascii="LM Roman 10" w:hAnsi="LM Roman 10"/>
+          <w:sz w:val="24"/>
+          <w:szCs w:val="24"/>
+        </w:rPr>
+        <w:t xml:space="preserve"> all in one program. Use any one of the family of exec system calls such as </w:t>
+      </w:r>
+      <w:proofErr w:type="gramStart"/>
+      <w:r>
+        <w:rPr>
+          <w:rFonts w:ascii="Consolas" w:hAnsi="Consolas"/>
+          <w:sz w:val="24"/>
+          <w:szCs w:val="24"/>
+        </w:rPr>
+        <w:t>execl(</w:t>
+      </w:r>
+      <w:proofErr w:type="gramEnd"/>
+      <w:r>
+        <w:rPr>
+          <w:rFonts w:ascii="Consolas" w:hAnsi="Consolas"/>
+          <w:sz w:val="24"/>
+          <w:szCs w:val="24"/>
+        </w:rPr>
+        <w:t>)</w:t>
+      </w:r>
+      <w:r>
+        <w:rPr>
+          <w:rFonts w:ascii="LM Roman 10" w:hAnsi="LM Roman 10"/>
+          <w:sz w:val="24"/>
+          <w:szCs w:val="24"/>
+        </w:rPr>
+        <w:t xml:space="preserve"> or </w:t>
+      </w:r>
+      <w:r>
+        <w:rPr>
+          <w:rFonts w:ascii="Consolas" w:hAnsi="Consolas"/>
+          <w:sz w:val="24"/>
+          <w:szCs w:val="24"/>
+        </w:rPr>
+        <w:t>execvp().</w:t>
+      </w:r>
+    </w:p>
+    <w:p>
+      <w:pPr>
+        <w:rPr>
+          <w:rFonts w:ascii="LM Roman 10" w:hAnsi="LM Roman 10"/>
+          <w:sz w:val="24"/>
+          <w:szCs w:val="24"/>
+        </w:rPr>
+      </w:pPr>
+      <w:r>
+        <w:rPr>
+          <w:rFonts w:ascii="LM Roman 10" w:hAnsi="LM Roman 10"/>
+          <w:sz w:val="24"/>
+          <w:szCs w:val="24"/>
+        </w:rPr>
+        <w:t>Example: If the input/argument to the program is one of these</w:t>
+      </w:r>
+      <w:r>
+        <w:rPr>
+          <w:rFonts w:ascii="LM Roman 10" w:hAnsi="LM Roman 10"/>
+          <w:sz w:val="24"/>
+          <w:szCs w:val="24"/>
+        </w:rPr>
+        <w:t xml:space="preserve">: </w:t>
+      </w:r>
+      <w:r>
+        <w:rPr>
+          <w:rFonts w:ascii="Consolas" w:hAnsi="Consolas"/>
+          <w:sz w:val="24"/>
+          <w:szCs w:val="24"/>
+        </w:rPr>
+        <w:t>ls, ls –l, find, &lt;executable_program&gt;</w:t>
+      </w:r>
+      <w:r>
+        <w:rPr>
+          <w:rFonts w:ascii="LM Roman 10" w:hAnsi="LM Roman 10"/>
+          <w:sz w:val="24"/>
+          <w:szCs w:val="24"/>
+        </w:rPr>
+        <w:t xml:space="preserve"> - </w:t>
+      </w:r>
+      <w:r>
+        <w:rPr>
+          <w:rFonts w:ascii="LM Roman 10" w:hAnsi="LM Roman 10"/>
+          <w:sz w:val="24"/>
+          <w:szCs w:val="24"/>
+        </w:rPr>
+        <w:t>then your program should display the output of the same command (like the output of “</w:t>
+      </w:r>
+      <w:r>
+        <w:rPr>
+          <w:rFonts w:ascii="Consolas" w:hAnsi="Consolas"/>
+          <w:sz w:val="24"/>
+          <w:szCs w:val="24"/>
+        </w:rPr>
+        <w:t>ls –l</w:t>
+      </w:r>
+      <w:r>
+        <w:rPr>
+          <w:rFonts w:ascii="LM Roman 10" w:hAnsi="LM Roman 10"/>
+          <w:sz w:val="24"/>
+          <w:szCs w:val="24"/>
+        </w:rPr>
+        <w:t xml:space="preserve">” command) or the </w:t>
+      </w:r>
+      <w:r>
+        <w:rPr>
+          <w:rFonts w:ascii="Consolas" w:hAnsi="Consolas"/>
+          <w:sz w:val="24"/>
+          <w:szCs w:val="24"/>
+        </w:rPr>
+        <w:t>executable_program</w:t>
+      </w:r>
+      <w:r>
+        <w:rPr>
+          <w:rFonts w:ascii="LM Roman 10" w:hAnsi="LM Roman 10"/>
+          <w:sz w:val="24"/>
+          <w:szCs w:val="24"/>
+        </w:rPr>
+        <w:t xml:space="preserve"> that was passed as an argument.</w:t>
+      </w:r>
+    </w:p>
+    <w:p>
+      <w:pPr>
+        <w:jc w:val="center"/>
+        <w:rPr>
+          <w:rFonts w:ascii="LM Roman 10" w:hAnsi="LM Roman 10"/>
+          <w:sz w:val="24"/>
+          <w:szCs w:val="24"/>
+        </w:rPr>
+      </w:pPr>
+      <w:r>
+        <w:rPr>
+          <w:rFonts w:ascii="LM Roman 10" w:hAnsi="LM Roman 10"/>
+          <w:noProof/>
+          <w:sz w:val="24"/>
+          <w:szCs w:val="24"/>
+        </w:rPr>
+        <w:drawing>
+          <wp:inline distT="0" distB="0" distL="0" distR="0" wp14:anchorId="366D39AE" wp14:editId="4D0770BF">
+            <wp:extent cx="5164565" cy="3328416"/>
+            <wp:effectExtent l="0" t="0" r="0" b="5715"/>
+            <wp:docPr id="3" name="Picture 3"/>
+            <wp:cNvGraphicFramePr>
+              <a:graphicFrameLocks xmlns:a="http://schemas.openxmlformats.org/drawingml/2006/main" noChangeAspect="1"/>
+            </wp:cNvGraphicFramePr>
+            <a:graphic xmlns:a="http://schemas.openxmlformats.org/drawingml/2006/main">
+              <a:graphicData uri="http://schemas.openxmlformats.org/drawingml/2006/picture">
+                <pic:pic xmlns:pic="http://schemas.openxmlformats.org/drawingml/2006/picture">
+                  <pic:nvPicPr>
+                    <pic:cNvPr id="1" name=""/>
+                    <pic:cNvPicPr/>
+                  </pic:nvPicPr>
+                  <pic:blipFill>
+                    <a:blip r:embed="rId7"/>
+                    <a:stretch>
+                      <a:fillRect/>
+                    </a:stretch>
+                  </pic:blipFill>
+                  <pic:spPr>
+                    <a:xfrm>
+                      <a:off x="0" y="0"/>
                       <a:ext cx="5199110" cy="3350680"/>
                     </a:xfrm>
                     <a:prstGeom prst="rect">
@@ -598,6 +595,1009 @@
         <w:t xml:space="preserve">ns </w:t>
       </w:r>
     </w:p>
+    <w:p>
+      <w:pPr>
+        <w:rPr>
+          <w:rFonts w:ascii="LM Roman 10" w:hAnsi="LM Roman 10"/>
+          <w:sz w:val="24"/>
+          <w:szCs w:val="24"/>
+        </w:rPr>
+      </w:pPr>
+      <w:r>
+        <w:rPr>
+          <w:rFonts w:ascii="LM Roman 10" w:hAnsi="LM Roman 10"/>
+          <w:sz w:val="24"/>
+          <w:szCs w:val="24"/>
+        </w:rPr>
+        <w:t xml:space="preserve">1. </w:t>
+      </w:r>
+      <w:r>
+        <w:rPr>
+          <w:rFonts w:ascii="LM Roman 10" w:hAnsi="LM Roman 10"/>
+          <w:b/>
+          <w:bCs/>
+          <w:i/>
+          <w:iCs/>
+          <w:sz w:val="24"/>
+          <w:szCs w:val="24"/>
+        </w:rPr>
+        <w:t xml:space="preserve">What is the role of the init process on UNIX and Linux systems </w:t>
+      </w:r>
+      <w:r>
+        <w:rPr>
+          <w:rFonts w:ascii="LM Roman 10" w:hAnsi="LM Roman 10"/>
+          <w:b/>
+          <w:bCs/>
+          <w:i/>
+          <w:iCs/>
+          <w:sz w:val="24"/>
+          <w:szCs w:val="24"/>
+        </w:rPr>
+        <w:t>regarding</w:t>
+      </w:r>
+      <w:r>
+        <w:rPr>
+          <w:rFonts w:ascii="LM Roman 10" w:hAnsi="LM Roman 10"/>
+          <w:b/>
+          <w:bCs/>
+          <w:i/>
+          <w:iCs/>
+          <w:sz w:val="24"/>
+          <w:szCs w:val="24"/>
+        </w:rPr>
+        <w:t xml:space="preserve"> process termination</w:t>
+      </w:r>
+      <w:r>
+        <w:rPr>
+          <w:rFonts w:ascii="LM Roman 10" w:hAnsi="LM Roman 10"/>
+          <w:b/>
+          <w:bCs/>
+          <w:i/>
+          <w:iCs/>
+          <w:sz w:val="24"/>
+          <w:szCs w:val="24"/>
+        </w:rPr>
+        <w:t>?</w:t>
+      </w:r>
+    </w:p>
+    <w:p>
+      <w:pPr>
+        <w:rPr>
+          <w:rFonts w:ascii="LM Roman 10" w:hAnsi="LM Roman 10"/>
+          <w:sz w:val="24"/>
+          <w:szCs w:val="24"/>
+        </w:rPr>
+      </w:pPr>
+      <w:r>
+        <w:rPr>
+          <w:rFonts w:ascii="LM Roman 10" w:hAnsi="LM Roman 10"/>
+          <w:i/>
+          <w:iCs/>
+          <w:sz w:val="24"/>
+          <w:szCs w:val="24"/>
+        </w:rPr>
+        <w:t>Answer</w:t>
+      </w:r>
+      <w:r>
+        <w:rPr>
+          <w:rFonts w:ascii="LM Roman 10" w:hAnsi="LM Roman 10"/>
+          <w:sz w:val="24"/>
+          <w:szCs w:val="24"/>
+        </w:rPr>
+        <w:t xml:space="preserve"> </w:t>
+      </w:r>
+      <w:r>
+        <w:rPr>
+          <w:rFonts w:ascii="LM Roman 10" w:hAnsi="LM Roman 10"/>
+          <w:sz w:val="24"/>
+          <w:szCs w:val="24"/>
+        </w:rPr>
+        <w:t>–</w:t>
+      </w:r>
+      <w:r>
+        <w:rPr>
+          <w:rFonts w:ascii="LM Roman 10" w:hAnsi="LM Roman 10"/>
+          <w:sz w:val="24"/>
+          <w:szCs w:val="24"/>
+        </w:rPr>
+        <w:t xml:space="preserve"> </w:t>
+      </w:r>
+      <w:r>
+        <w:rPr>
+          <w:rFonts w:ascii="LM Roman 10" w:hAnsi="LM Roman 10"/>
+          <w:sz w:val="24"/>
+          <w:szCs w:val="24"/>
+        </w:rPr>
+        <w:t xml:space="preserve">When a child process terminates, its process still exists in the PID table and hence continues to take up space. This space is released when the parent process calls </w:t>
+      </w:r>
+      <w:proofErr w:type="gramStart"/>
+      <w:r>
+        <w:rPr>
+          <w:rFonts w:ascii="Consolas" w:hAnsi="Consolas"/>
+          <w:sz w:val="24"/>
+          <w:szCs w:val="24"/>
+        </w:rPr>
+        <w:t>wait(</w:t>
+      </w:r>
+      <w:proofErr w:type="gramEnd"/>
+      <w:r>
+        <w:rPr>
+          <w:rFonts w:ascii="Consolas" w:hAnsi="Consolas"/>
+          <w:sz w:val="24"/>
+          <w:szCs w:val="24"/>
+        </w:rPr>
+        <w:t>)</w:t>
+      </w:r>
+      <w:r>
+        <w:rPr>
+          <w:rFonts w:ascii="LM Roman 10" w:hAnsi="LM Roman 10"/>
+          <w:sz w:val="24"/>
+          <w:szCs w:val="24"/>
+        </w:rPr>
+        <w:t xml:space="preserve"> and releases the child process’ entry. If the parent process however does not call </w:t>
+      </w:r>
+      <w:proofErr w:type="gramStart"/>
+      <w:r>
+        <w:rPr>
+          <w:rFonts w:ascii="Consolas" w:hAnsi="Consolas"/>
+          <w:sz w:val="24"/>
+          <w:szCs w:val="24"/>
+        </w:rPr>
+        <w:t>wait(</w:t>
+      </w:r>
+      <w:proofErr w:type="gramEnd"/>
+      <w:r>
+        <w:rPr>
+          <w:rFonts w:ascii="Consolas" w:hAnsi="Consolas"/>
+          <w:sz w:val="24"/>
+          <w:szCs w:val="24"/>
+        </w:rPr>
+        <w:t>)</w:t>
+      </w:r>
+      <w:r>
+        <w:rPr>
+          <w:rFonts w:ascii="LM Roman 10" w:hAnsi="LM Roman 10"/>
+          <w:sz w:val="24"/>
+          <w:szCs w:val="24"/>
+        </w:rPr>
+        <w:t>, this leaves the child process in the orphan state.</w:t>
+      </w:r>
+      <w:r>
+        <w:rPr>
+          <w:rFonts w:ascii="LM Roman 10" w:hAnsi="LM Roman 10"/>
+          <w:sz w:val="24"/>
+          <w:szCs w:val="24"/>
+        </w:rPr>
+        <w:t xml:space="preserve"> </w:t>
+      </w:r>
+    </w:p>
+    <w:p>
+      <w:pPr>
+        <w:rPr>
+          <w:rFonts w:ascii="LM Roman 10" w:hAnsi="LM Roman 10"/>
+          <w:sz w:val="24"/>
+          <w:szCs w:val="24"/>
+        </w:rPr>
+      </w:pPr>
+      <w:r>
+        <w:rPr>
+          <w:rFonts w:ascii="LM Roman 10" w:hAnsi="LM Roman 10"/>
+          <w:sz w:val="24"/>
+          <w:szCs w:val="24"/>
+        </w:rPr>
+        <w:t xml:space="preserve">On UNIX and Linux systems, the </w:t>
+      </w:r>
+      <w:r>
+        <w:rPr>
+          <w:rFonts w:ascii="Consolas" w:hAnsi="Consolas"/>
+          <w:sz w:val="24"/>
+          <w:szCs w:val="24"/>
+        </w:rPr>
+        <w:t>init</w:t>
+      </w:r>
+      <w:r>
+        <w:rPr>
+          <w:rFonts w:ascii="LM Roman 10" w:hAnsi="LM Roman 10"/>
+          <w:sz w:val="24"/>
+          <w:szCs w:val="24"/>
+        </w:rPr>
+        <w:t xml:space="preserve"> process is assigned as the new parent to orphan processes. The </w:t>
+      </w:r>
+      <w:r>
+        <w:rPr>
+          <w:rFonts w:ascii="Consolas" w:hAnsi="Consolas"/>
+          <w:sz w:val="24"/>
+          <w:szCs w:val="24"/>
+        </w:rPr>
+        <w:t>init</w:t>
+      </w:r>
+      <w:r>
+        <w:rPr>
+          <w:rFonts w:ascii="LM Roman 10" w:hAnsi="LM Roman 10"/>
+          <w:sz w:val="24"/>
+          <w:szCs w:val="24"/>
+        </w:rPr>
+        <w:t xml:space="preserve"> process periodically calls </w:t>
+      </w:r>
+      <w:proofErr w:type="gramStart"/>
+      <w:r>
+        <w:rPr>
+          <w:rFonts w:ascii="Consolas" w:hAnsi="Consolas"/>
+          <w:sz w:val="24"/>
+          <w:szCs w:val="24"/>
+        </w:rPr>
+        <w:t>wait(</w:t>
+      </w:r>
+      <w:proofErr w:type="gramEnd"/>
+      <w:r>
+        <w:rPr>
+          <w:rFonts w:ascii="Consolas" w:hAnsi="Consolas"/>
+          <w:sz w:val="24"/>
+          <w:szCs w:val="24"/>
+        </w:rPr>
+        <w:t>)</w:t>
+      </w:r>
+      <w:r>
+        <w:rPr>
+          <w:rFonts w:ascii="LM Roman 10" w:hAnsi="LM Roman 10"/>
+          <w:sz w:val="24"/>
+          <w:szCs w:val="24"/>
+        </w:rPr>
+        <w:t xml:space="preserve"> to obtain the exit status of all orphans and releases their process table entries.</w:t>
+      </w:r>
+    </w:p>
+    <w:p>
+      <w:pPr>
+        <w:rPr>
+          <w:rFonts w:ascii="LM Roman 10" w:hAnsi="LM Roman 10"/>
+          <w:sz w:val="24"/>
+          <w:szCs w:val="24"/>
+        </w:rPr>
+      </w:pPr>
+    </w:p>
+    <w:p>
+      <w:pPr>
+        <w:rPr>
+          <w:rFonts w:ascii="LM Roman 10" w:hAnsi="LM Roman 10"/>
+          <w:sz w:val="24"/>
+          <w:szCs w:val="24"/>
+        </w:rPr>
+      </w:pPr>
+      <w:r>
+        <w:rPr>
+          <w:rFonts w:ascii="LM Roman 10" w:hAnsi="LM Roman 10"/>
+          <w:sz w:val="24"/>
+          <w:szCs w:val="24"/>
+        </w:rPr>
+        <w:t xml:space="preserve">2. </w:t>
+      </w:r>
+      <w:r>
+        <w:rPr>
+          <w:rFonts w:ascii="LM Roman 10" w:hAnsi="LM Roman 10"/>
+          <w:b/>
+          <w:bCs/>
+          <w:i/>
+          <w:iCs/>
+          <w:sz w:val="24"/>
+          <w:szCs w:val="24"/>
+        </w:rPr>
+        <w:t>What is a subreaper process?</w:t>
+      </w:r>
+    </w:p>
+    <w:p>
+      <w:pPr>
+        <w:rPr>
+          <w:rFonts w:ascii="LM Roman 10" w:hAnsi="LM Roman 10"/>
+          <w:sz w:val="24"/>
+          <w:szCs w:val="24"/>
+        </w:rPr>
+      </w:pPr>
+      <w:r>
+        <w:rPr>
+          <w:rFonts w:ascii="LM Roman 10" w:hAnsi="LM Roman 10"/>
+          <w:i/>
+          <w:iCs/>
+          <w:sz w:val="24"/>
+          <w:szCs w:val="24"/>
+        </w:rPr>
+        <w:t>Answer</w:t>
+      </w:r>
+      <w:r>
+        <w:rPr>
+          <w:rFonts w:ascii="LM Roman 10" w:hAnsi="LM Roman 10"/>
+          <w:sz w:val="24"/>
+          <w:szCs w:val="24"/>
+        </w:rPr>
+        <w:t xml:space="preserve"> </w:t>
+      </w:r>
+      <w:r>
+        <w:rPr>
+          <w:rFonts w:ascii="LM Roman 10" w:hAnsi="LM Roman 10"/>
+          <w:sz w:val="24"/>
+          <w:szCs w:val="24"/>
+        </w:rPr>
+        <w:t>–</w:t>
+      </w:r>
+      <w:r>
+        <w:rPr>
+          <w:rFonts w:ascii="LM Roman 10" w:hAnsi="LM Roman 10"/>
+          <w:sz w:val="24"/>
+          <w:szCs w:val="24"/>
+        </w:rPr>
+        <w:t xml:space="preserve"> </w:t>
+      </w:r>
+      <w:r>
+        <w:rPr>
+          <w:rFonts w:ascii="LM Roman 10" w:hAnsi="LM Roman 10"/>
+          <w:sz w:val="24"/>
+          <w:szCs w:val="24"/>
+        </w:rPr>
+        <w:t>A subreaper process is the closest living ancestor of a child process that has become orphaned</w:t>
+      </w:r>
+      <w:r>
+        <w:rPr>
+          <w:rFonts w:ascii="LM Roman 10" w:hAnsi="LM Roman 10"/>
+          <w:sz w:val="24"/>
+          <w:szCs w:val="24"/>
+        </w:rPr>
+        <w:t xml:space="preserve">. Instead of assigning the </w:t>
+      </w:r>
+      <w:r>
+        <w:rPr>
+          <w:rFonts w:ascii="Consolas" w:hAnsi="Consolas"/>
+          <w:sz w:val="24"/>
+          <w:szCs w:val="24"/>
+        </w:rPr>
+        <w:t>init</w:t>
+      </w:r>
+      <w:r>
+        <w:rPr>
+          <w:rFonts w:ascii="LM Roman 10" w:hAnsi="LM Roman 10"/>
+          <w:sz w:val="24"/>
+          <w:szCs w:val="24"/>
+        </w:rPr>
+        <w:t xml:space="preserve"> process to be the new parent, the subr</w:t>
+      </w:r>
+      <w:r>
+        <w:rPr>
+          <w:rFonts w:ascii="LM Roman 10" w:hAnsi="LM Roman 10"/>
+          <w:sz w:val="24"/>
+          <w:szCs w:val="24"/>
+        </w:rPr>
+        <w:t>ea</w:t>
+      </w:r>
+      <w:r>
+        <w:rPr>
+          <w:rFonts w:ascii="LM Roman 10" w:hAnsi="LM Roman 10"/>
+          <w:sz w:val="24"/>
+          <w:szCs w:val="24"/>
+        </w:rPr>
+        <w:t xml:space="preserve">per process becomes the parent. It can now use </w:t>
+      </w:r>
+      <w:proofErr w:type="gramStart"/>
+      <w:r>
+        <w:rPr>
+          <w:rFonts w:ascii="Consolas" w:hAnsi="Consolas"/>
+          <w:sz w:val="24"/>
+          <w:szCs w:val="24"/>
+        </w:rPr>
+        <w:t>wait(</w:t>
+      </w:r>
+      <w:proofErr w:type="gramEnd"/>
+      <w:r>
+        <w:rPr>
+          <w:rFonts w:ascii="Consolas" w:hAnsi="Consolas"/>
+          <w:sz w:val="24"/>
+          <w:szCs w:val="24"/>
+        </w:rPr>
+        <w:t>)</w:t>
+      </w:r>
+      <w:r>
+        <w:rPr>
+          <w:rFonts w:ascii="LM Roman 10" w:hAnsi="LM Roman 10"/>
+          <w:sz w:val="24"/>
+          <w:szCs w:val="24"/>
+        </w:rPr>
+        <w:t xml:space="preserve"> to reap the child process’ exit status and free its process table entry.</w:t>
+      </w:r>
+    </w:p>
+    <w:p>
+      <w:pPr>
+        <w:rPr>
+          <w:rFonts w:ascii="LM Roman 10" w:hAnsi="LM Roman 10"/>
+          <w:sz w:val="24"/>
+          <w:szCs w:val="24"/>
+        </w:rPr>
+      </w:pPr>
+    </w:p>
+    <w:p>
+      <w:pPr>
+        <w:rPr>
+          <w:rFonts w:ascii="LM Roman 10" w:hAnsi="LM Roman 10"/>
+          <w:sz w:val="24"/>
+          <w:szCs w:val="24"/>
+        </w:rPr>
+      </w:pPr>
+      <w:r>
+        <w:rPr>
+          <w:rFonts w:ascii="LM Roman 10" w:hAnsi="LM Roman 10"/>
+          <w:sz w:val="24"/>
+          <w:szCs w:val="24"/>
+        </w:rPr>
+        <w:t xml:space="preserve">3. </w:t>
+      </w:r>
+      <w:r>
+        <w:rPr>
+          <w:rFonts w:ascii="LM Roman 10" w:hAnsi="LM Roman 10"/>
+          <w:b/>
+          <w:bCs/>
+          <w:i/>
+          <w:iCs/>
+          <w:sz w:val="24"/>
+          <w:szCs w:val="24"/>
+        </w:rPr>
+        <w:t>What causes a defunct process on the Linux system and how can you avoid it?</w:t>
+      </w:r>
+    </w:p>
+    <w:p>
+      <w:pPr>
+        <w:rPr>
+          <w:rFonts w:ascii="LM Roman 10" w:hAnsi="LM Roman 10"/>
+          <w:sz w:val="24"/>
+          <w:szCs w:val="24"/>
+        </w:rPr>
+      </w:pPr>
+      <w:r>
+        <w:rPr>
+          <w:rFonts w:ascii="LM Roman 10" w:hAnsi="LM Roman 10"/>
+          <w:i/>
+          <w:iCs/>
+          <w:sz w:val="24"/>
+          <w:szCs w:val="24"/>
+        </w:rPr>
+        <w:t>Answer</w:t>
+      </w:r>
+      <w:r>
+        <w:rPr>
+          <w:rFonts w:ascii="LM Roman 10" w:hAnsi="LM Roman 10"/>
+          <w:sz w:val="24"/>
+          <w:szCs w:val="24"/>
+        </w:rPr>
+        <w:t xml:space="preserve"> </w:t>
+      </w:r>
+      <w:r>
+        <w:rPr>
+          <w:rFonts w:ascii="LM Roman 10" w:hAnsi="LM Roman 10"/>
+          <w:sz w:val="24"/>
+          <w:szCs w:val="24"/>
+        </w:rPr>
+        <w:t>–</w:t>
+      </w:r>
+      <w:r>
+        <w:rPr>
+          <w:rFonts w:ascii="LM Roman 10" w:hAnsi="LM Roman 10"/>
+          <w:sz w:val="24"/>
+          <w:szCs w:val="24"/>
+        </w:rPr>
+        <w:t xml:space="preserve"> </w:t>
+      </w:r>
+      <w:r>
+        <w:rPr>
+          <w:rFonts w:ascii="LM Roman 10" w:hAnsi="LM Roman 10"/>
+          <w:sz w:val="24"/>
+          <w:szCs w:val="24"/>
+        </w:rPr>
+        <w:t xml:space="preserve">Defunct or Zombie Processes, </w:t>
+      </w:r>
+      <w:r>
+        <w:rPr>
+          <w:rFonts w:ascii="LM Roman 10" w:hAnsi="LM Roman 10"/>
+          <w:sz w:val="24"/>
+          <w:szCs w:val="24"/>
+        </w:rPr>
+        <w:t xml:space="preserve">are processes that have not terminated properly, without </w:t>
+      </w:r>
+      <w:r>
+        <w:rPr>
+          <w:rFonts w:ascii="LM Roman 10" w:hAnsi="LM Roman 10"/>
+          <w:sz w:val="24"/>
+          <w:szCs w:val="24"/>
+        </w:rPr>
+        <w:t xml:space="preserve">their parent process having called </w:t>
+      </w:r>
+      <w:proofErr w:type="gramStart"/>
+      <w:r>
+        <w:rPr>
+          <w:rFonts w:ascii="Consolas" w:hAnsi="Consolas"/>
+          <w:sz w:val="24"/>
+          <w:szCs w:val="24"/>
+        </w:rPr>
+        <w:t>wait(</w:t>
+      </w:r>
+      <w:proofErr w:type="gramEnd"/>
+      <w:r>
+        <w:rPr>
+          <w:rFonts w:ascii="Consolas" w:hAnsi="Consolas"/>
+          <w:sz w:val="24"/>
+          <w:szCs w:val="24"/>
+        </w:rPr>
+        <w:t>)</w:t>
+      </w:r>
+      <w:r>
+        <w:rPr>
+          <w:rFonts w:ascii="LM Roman 10" w:hAnsi="LM Roman 10"/>
+          <w:sz w:val="24"/>
+          <w:szCs w:val="24"/>
+        </w:rPr>
+        <w:t xml:space="preserve"> and hence their </w:t>
+      </w:r>
+      <w:r>
+        <w:rPr>
+          <w:rFonts w:ascii="LM Roman 10" w:hAnsi="LM Roman 10"/>
+          <w:sz w:val="24"/>
+          <w:szCs w:val="24"/>
+        </w:rPr>
+        <w:t>process continues to exist in the process table</w:t>
+      </w:r>
+      <w:r>
+        <w:rPr>
+          <w:rFonts w:ascii="LM Roman 10" w:hAnsi="LM Roman 10"/>
+          <w:sz w:val="24"/>
+          <w:szCs w:val="24"/>
+        </w:rPr>
+        <w:t xml:space="preserve">. </w:t>
+      </w:r>
+      <w:r>
+        <w:rPr>
+          <w:rFonts w:ascii="LM Roman 10" w:hAnsi="LM Roman 10"/>
+          <w:sz w:val="24"/>
+          <w:szCs w:val="24"/>
+        </w:rPr>
+        <w:t>We can avoid Defunct Processes</w:t>
+      </w:r>
+      <w:r>
+        <w:rPr>
+          <w:rFonts w:ascii="LM Roman 10" w:hAnsi="LM Roman 10"/>
+          <w:sz w:val="24"/>
+          <w:szCs w:val="24"/>
+        </w:rPr>
+        <w:t xml:space="preserve"> </w:t>
+      </w:r>
+      <w:r>
+        <w:rPr>
+          <w:rFonts w:ascii="LM Roman 10" w:hAnsi="LM Roman 10"/>
+          <w:sz w:val="24"/>
+          <w:szCs w:val="24"/>
+        </w:rPr>
+        <w:t>by</w:t>
+      </w:r>
+    </w:p>
+    <w:p>
+      <w:pPr>
+        <w:pStyle w:val="ListParagraph"/>
+        <w:numPr>
+          <w:ilvl w:val="0"/>
+          <w:numId w:val="2"/>
+        </w:numPr>
+        <w:rPr>
+          <w:rFonts w:ascii="LM Roman 10" w:hAnsi="LM Roman 10"/>
+          <w:sz w:val="24"/>
+          <w:szCs w:val="24"/>
+        </w:rPr>
+      </w:pPr>
+      <w:r>
+        <w:rPr>
+          <w:rFonts w:ascii="LM Roman 10" w:hAnsi="LM Roman 10"/>
+          <w:sz w:val="24"/>
+          <w:szCs w:val="24"/>
+        </w:rPr>
+        <w:t>U</w:t>
+      </w:r>
+      <w:r>
+        <w:rPr>
+          <w:rFonts w:ascii="LM Roman 10" w:hAnsi="LM Roman 10"/>
+          <w:sz w:val="24"/>
+          <w:szCs w:val="24"/>
+        </w:rPr>
+        <w:t xml:space="preserve">sing </w:t>
+      </w:r>
+      <w:proofErr w:type="gramStart"/>
+      <w:r>
+        <w:rPr>
+          <w:rFonts w:ascii="Consolas" w:hAnsi="Consolas"/>
+          <w:sz w:val="24"/>
+          <w:szCs w:val="24"/>
+        </w:rPr>
+        <w:t>wait(</w:t>
+      </w:r>
+      <w:proofErr w:type="gramEnd"/>
+      <w:r>
+        <w:rPr>
+          <w:rFonts w:ascii="Consolas" w:hAnsi="Consolas"/>
+          <w:sz w:val="24"/>
+          <w:szCs w:val="24"/>
+        </w:rPr>
+        <w:t>)</w:t>
+      </w:r>
+      <w:r>
+        <w:rPr>
+          <w:rFonts w:ascii="LM Roman 10" w:hAnsi="LM Roman 10"/>
+          <w:sz w:val="24"/>
+          <w:szCs w:val="24"/>
+        </w:rPr>
+        <w:t xml:space="preserve"> in the parent process to </w:t>
+      </w:r>
+      <w:r>
+        <w:rPr>
+          <w:rFonts w:ascii="LM Roman 10" w:hAnsi="LM Roman 10"/>
+          <w:sz w:val="24"/>
+          <w:szCs w:val="24"/>
+        </w:rPr>
+        <w:t xml:space="preserve">reap the child process’ exit status </w:t>
+      </w:r>
+      <w:r>
+        <w:rPr>
+          <w:rFonts w:ascii="LM Roman 10" w:hAnsi="LM Roman 10"/>
+          <w:sz w:val="24"/>
+          <w:szCs w:val="24"/>
+        </w:rPr>
+        <w:t xml:space="preserve">and free its process table entry. </w:t>
+      </w:r>
+    </w:p>
+    <w:p>
+      <w:pPr>
+        <w:pStyle w:val="ListParagraph"/>
+        <w:numPr>
+          <w:ilvl w:val="0"/>
+          <w:numId w:val="2"/>
+        </w:numPr>
+        <w:rPr>
+          <w:rFonts w:ascii="LM Roman 10" w:hAnsi="LM Roman 10"/>
+          <w:sz w:val="24"/>
+          <w:szCs w:val="24"/>
+        </w:rPr>
+      </w:pPr>
+      <w:r>
+        <w:rPr>
+          <w:rFonts w:ascii="LM Roman 10" w:hAnsi="LM Roman 10"/>
+          <w:sz w:val="24"/>
+          <w:szCs w:val="24"/>
+        </w:rPr>
+        <w:t xml:space="preserve">Processing the signal received from </w:t>
+      </w:r>
+      <w:r>
+        <w:rPr>
+          <w:rFonts w:ascii="Consolas" w:hAnsi="Consolas"/>
+          <w:sz w:val="24"/>
+          <w:szCs w:val="24"/>
+        </w:rPr>
+        <w:t>SIGCHILD</w:t>
+      </w:r>
+      <w:r>
+        <w:rPr>
+          <w:rFonts w:ascii="LM Roman 10" w:hAnsi="LM Roman 10"/>
+          <w:sz w:val="24"/>
+          <w:szCs w:val="24"/>
+        </w:rPr>
+        <w:t xml:space="preserve"> using the signal </w:t>
+      </w:r>
+      <w:r>
+        <w:rPr>
+          <w:rFonts w:ascii="Consolas" w:hAnsi="Consolas"/>
+          <w:sz w:val="24"/>
+          <w:szCs w:val="24"/>
+        </w:rPr>
+        <w:t>(SIGCHILD, func)</w:t>
+      </w:r>
+      <w:r>
+        <w:rPr>
+          <w:rFonts w:ascii="LM Roman 10" w:hAnsi="LM Roman 10"/>
+          <w:sz w:val="24"/>
+          <w:szCs w:val="24"/>
+        </w:rPr>
+        <w:t xml:space="preserve"> call. The function </w:t>
+      </w:r>
+      <w:r>
+        <w:rPr>
+          <w:rFonts w:ascii="Consolas" w:hAnsi="Consolas"/>
+          <w:sz w:val="24"/>
+          <w:szCs w:val="24"/>
+        </w:rPr>
+        <w:t>func</w:t>
+      </w:r>
+      <w:r>
+        <w:rPr>
+          <w:rFonts w:ascii="LM Roman 10" w:hAnsi="LM Roman 10"/>
+          <w:sz w:val="24"/>
+          <w:szCs w:val="24"/>
+        </w:rPr>
+        <w:t xml:space="preserve"> includes a </w:t>
+      </w:r>
+      <w:proofErr w:type="gramStart"/>
+      <w:r>
+        <w:rPr>
+          <w:rFonts w:ascii="Consolas" w:hAnsi="Consolas"/>
+          <w:sz w:val="24"/>
+          <w:szCs w:val="24"/>
+        </w:rPr>
+        <w:t>wait(</w:t>
+      </w:r>
+      <w:proofErr w:type="gramEnd"/>
+      <w:r>
+        <w:rPr>
+          <w:rFonts w:ascii="Consolas" w:hAnsi="Consolas"/>
+          <w:sz w:val="24"/>
+          <w:szCs w:val="24"/>
+        </w:rPr>
+        <w:t>)</w:t>
+      </w:r>
+      <w:r>
+        <w:rPr>
+          <w:rFonts w:ascii="LM Roman 10" w:hAnsi="LM Roman 10"/>
+          <w:sz w:val="24"/>
+          <w:szCs w:val="24"/>
+        </w:rPr>
+        <w:t xml:space="preserve"> call that reaps the child’s exit status and frees the child’s process table entry.</w:t>
+      </w:r>
+      <w:r>
+        <w:rPr>
+          <w:rFonts w:ascii="LM Roman 10" w:hAnsi="LM Roman 10"/>
+          <w:sz w:val="24"/>
+          <w:szCs w:val="24"/>
+        </w:rPr>
+        <w:br/>
+      </w:r>
+    </w:p>
+    <w:p>
+      <w:pPr>
+        <w:rPr>
+          <w:rFonts w:ascii="LM Roman 10" w:hAnsi="LM Roman 10"/>
+          <w:sz w:val="24"/>
+          <w:szCs w:val="24"/>
+        </w:rPr>
+      </w:pPr>
+      <w:r>
+        <w:rPr>
+          <w:rFonts w:ascii="LM Roman 10" w:hAnsi="LM Roman 10"/>
+          <w:sz w:val="24"/>
+          <w:szCs w:val="24"/>
+        </w:rPr>
+        <w:t xml:space="preserve">4. </w:t>
+      </w:r>
+      <w:r>
+        <w:rPr>
+          <w:rFonts w:ascii="LM Roman 10" w:hAnsi="LM Roman 10"/>
+          <w:b/>
+          <w:bCs/>
+          <w:i/>
+          <w:iCs/>
+          <w:sz w:val="24"/>
+          <w:szCs w:val="24"/>
+        </w:rPr>
+        <w:t>How can you identify zombie processes on the Linux system?</w:t>
+      </w:r>
+    </w:p>
+    <w:p>
+      <w:pPr>
+        <w:rPr>
+          <w:rFonts w:ascii="LM Roman 10" w:hAnsi="LM Roman 10"/>
+          <w:sz w:val="24"/>
+          <w:szCs w:val="24"/>
+        </w:rPr>
+      </w:pPr>
+      <w:r>
+        <w:rPr>
+          <w:rFonts w:ascii="LM Roman 10" w:hAnsi="LM Roman 10"/>
+          <w:i/>
+          <w:iCs/>
+          <w:sz w:val="24"/>
+          <w:szCs w:val="24"/>
+        </w:rPr>
+        <w:t>Answer</w:t>
+      </w:r>
+      <w:r>
+        <w:rPr>
+          <w:rFonts w:ascii="LM Roman 10" w:hAnsi="LM Roman 10"/>
+          <w:sz w:val="24"/>
+          <w:szCs w:val="24"/>
+        </w:rPr>
+        <w:t xml:space="preserve"> </w:t>
+      </w:r>
+      <w:r>
+        <w:rPr>
+          <w:rFonts w:ascii="LM Roman 10" w:hAnsi="LM Roman 10"/>
+          <w:sz w:val="24"/>
+          <w:szCs w:val="24"/>
+        </w:rPr>
+        <w:t>–</w:t>
+      </w:r>
+      <w:r>
+        <w:rPr>
+          <w:rFonts w:ascii="LM Roman 10" w:hAnsi="LM Roman 10"/>
+          <w:sz w:val="24"/>
+          <w:szCs w:val="24"/>
+        </w:rPr>
+        <w:t xml:space="preserve"> </w:t>
+      </w:r>
+      <w:r>
+        <w:rPr>
+          <w:rFonts w:ascii="LM Roman 10" w:hAnsi="LM Roman 10"/>
+          <w:sz w:val="24"/>
+          <w:szCs w:val="24"/>
+        </w:rPr>
+        <w:t xml:space="preserve">The Process Status command line utility (accessed using the </w:t>
+      </w:r>
+      <w:r>
+        <w:rPr>
+          <w:rFonts w:ascii="Consolas" w:hAnsi="Consolas"/>
+          <w:sz w:val="24"/>
+          <w:szCs w:val="24"/>
+        </w:rPr>
+        <w:t>ps</w:t>
+      </w:r>
+      <w:r>
+        <w:rPr>
+          <w:rFonts w:ascii="LM Roman 10" w:hAnsi="LM Roman 10"/>
+          <w:sz w:val="24"/>
+          <w:szCs w:val="24"/>
+        </w:rPr>
+        <w:t xml:space="preserve"> command) can be used to view the status and information related to processes running in a </w:t>
+      </w:r>
+      <w:r>
+        <w:rPr>
+          <w:rFonts w:ascii="LM Roman 10" w:hAnsi="LM Roman 10"/>
+          <w:sz w:val="24"/>
+          <w:szCs w:val="24"/>
+        </w:rPr>
+        <w:lastRenderedPageBreak/>
+        <w:t xml:space="preserve">Linux system. The output contains a </w:t>
+      </w:r>
+      <w:r>
+        <w:rPr>
+          <w:rFonts w:ascii="Consolas" w:hAnsi="Consolas"/>
+          <w:sz w:val="24"/>
+          <w:szCs w:val="24"/>
+        </w:rPr>
+        <w:t>STAT</w:t>
+      </w:r>
+      <w:r>
+        <w:rPr>
+          <w:rFonts w:ascii="LM Roman 10" w:hAnsi="LM Roman 10"/>
+          <w:sz w:val="24"/>
+          <w:szCs w:val="24"/>
+        </w:rPr>
+        <w:t xml:space="preserve"> column, which holds the status, and an entry of </w:t>
+      </w:r>
+      <w:r>
+        <w:rPr>
+          <w:rFonts w:ascii="Consolas" w:hAnsi="Consolas"/>
+          <w:sz w:val="24"/>
+          <w:szCs w:val="24"/>
+        </w:rPr>
+        <w:t>Z</w:t>
+      </w:r>
+      <w:r>
+        <w:rPr>
+          <w:rFonts w:ascii="LM Roman 10" w:hAnsi="LM Roman 10"/>
+          <w:sz w:val="24"/>
+          <w:szCs w:val="24"/>
+        </w:rPr>
+        <w:t xml:space="preserve"> under this column indicates a zombie process.</w:t>
+      </w:r>
+    </w:p>
+    <w:p>
+      <w:pPr>
+        <w:rPr>
+          <w:rFonts w:ascii="LM Roman 10" w:hAnsi="LM Roman 10"/>
+          <w:sz w:val="24"/>
+          <w:szCs w:val="24"/>
+        </w:rPr>
+      </w:pPr>
+    </w:p>
+    <w:p>
+      <w:pPr>
+        <w:rPr>
+          <w:rFonts w:ascii="LM Roman 10" w:hAnsi="LM Roman 10"/>
+          <w:sz w:val="24"/>
+          <w:szCs w:val="24"/>
+        </w:rPr>
+      </w:pPr>
+      <w:r>
+        <w:rPr>
+          <w:rFonts w:ascii="LM Roman 10" w:hAnsi="LM Roman 10"/>
+          <w:sz w:val="24"/>
+          <w:szCs w:val="24"/>
+        </w:rPr>
+        <w:t xml:space="preserve">5. </w:t>
+      </w:r>
+      <w:r>
+        <w:rPr>
+          <w:rFonts w:ascii="LM Roman 10" w:hAnsi="LM Roman 10"/>
+          <w:b/>
+          <w:bCs/>
+          <w:i/>
+          <w:iCs/>
+          <w:sz w:val="24"/>
+          <w:szCs w:val="24"/>
+        </w:rPr>
+        <w:t>What does child process inherit from its parent?</w:t>
+      </w:r>
+    </w:p>
+    <w:p>
+      <w:pPr>
+        <w:rPr>
+          <w:rFonts w:ascii="LM Roman 10" w:hAnsi="LM Roman 10"/>
+          <w:sz w:val="24"/>
+          <w:szCs w:val="24"/>
+        </w:rPr>
+      </w:pPr>
+      <w:r>
+        <w:rPr>
+          <w:rFonts w:ascii="LM Roman 10" w:hAnsi="LM Roman 10"/>
+          <w:i/>
+          <w:iCs/>
+          <w:sz w:val="24"/>
+          <w:szCs w:val="24"/>
+        </w:rPr>
+        <w:t xml:space="preserve">Answer </w:t>
+      </w:r>
+      <w:r>
+        <w:rPr>
+          <w:rFonts w:ascii="LM Roman 10" w:hAnsi="LM Roman 10"/>
+          <w:sz w:val="24"/>
+          <w:szCs w:val="24"/>
+        </w:rPr>
+        <w:t>–</w:t>
+      </w:r>
+      <w:r>
+        <w:rPr>
+          <w:rFonts w:ascii="LM Roman 10" w:hAnsi="LM Roman 10"/>
+          <w:sz w:val="24"/>
+          <w:szCs w:val="24"/>
+        </w:rPr>
+        <w:t xml:space="preserve"> </w:t>
+      </w:r>
+      <w:r>
+        <w:rPr>
+          <w:rFonts w:ascii="LM Roman 10" w:hAnsi="LM Roman 10"/>
+          <w:sz w:val="24"/>
+          <w:szCs w:val="24"/>
+        </w:rPr>
+        <w:t xml:space="preserve">The child process will inherit </w:t>
+      </w:r>
+      <w:r>
+        <w:rPr>
+          <w:rFonts w:ascii="LM Roman 10" w:hAnsi="LM Roman 10"/>
+          <w:sz w:val="24"/>
+          <w:szCs w:val="24"/>
+        </w:rPr>
+        <w:t xml:space="preserve">most of its parent’s attributes such as file descriptors, privileges scheduling attributes, </w:t>
+      </w:r>
+      <w:r>
+        <w:rPr>
+          <w:rFonts w:ascii="LM Roman 10" w:hAnsi="LM Roman 10"/>
+          <w:sz w:val="24"/>
+          <w:szCs w:val="24"/>
+        </w:rPr>
+        <w:t xml:space="preserve">open message queue descriptors </w:t>
+      </w:r>
+      <w:r>
+        <w:rPr>
+          <w:rFonts w:ascii="LM Roman 10" w:hAnsi="LM Roman 10"/>
+          <w:sz w:val="24"/>
+          <w:szCs w:val="24"/>
+        </w:rPr>
+        <w:t>and resources such as files opened.</w:t>
+      </w:r>
+      <w:r>
+        <w:rPr>
+          <w:rFonts w:ascii="LM Roman 10" w:hAnsi="LM Roman 10"/>
+          <w:sz w:val="24"/>
+          <w:szCs w:val="24"/>
+        </w:rPr>
+        <w:t xml:space="preserve"> However these are inherited as a copy so modifying them does not modify the parent’s copies.</w:t>
+      </w:r>
+    </w:p>
     <w:sectPr>
       <w:pgSz w:w="11906" w:h="16838"/>
       <w:pgMar w:top="1440" w:right="1440" w:bottom="1440" w:left="1440" w:header="708" w:footer="708" w:gutter="0"/>
@@ -606,6 +1606,189 @@
     </w:sectPr>
   </w:body>
 </w:document>
+</file>
+
+<file path=word/numbering.xml><?xml version="1.0" encoding="utf-8"?>
+<w:numbering xmlns:wpc="http://schemas.microsoft.com/office/word/2010/wordprocessingCanvas" xmlns:cx="http://schemas.microsoft.com/office/drawing/2014/chartex" xmlns:cx1="http://schemas.microsoft.com/office/drawing/2015/9/8/chartex" xmlns:cx2="http://schemas.microsoft.com/office/drawing/2015/10/21/chartex" xmlns:cx3="http://schemas.microsoft.com/office/drawing/2016/5/9/chartex" xmlns:cx4="http://schemas.microsoft.com/office/drawing/2016/5/10/chartex" xmlns:cx5="http://schemas.microsoft.com/office/drawing/2016/5/11/chartex" xmlns:cx6="http://schemas.microsoft.com/office/drawing/2016/5/12/chartex" xmlns:cx7="http://schemas.microsoft.com/office/drawing/2016/5/13/chartex" xmlns:cx8="http://schemas.microsoft.com/office/drawing/2016/5/14/chartex" xmlns:mc="http://schemas.openxmlformats.org/markup-compatibility/2006" xmlns:aink="http://schemas.microsoft.com/office/drawing/2016/ink" xmlns:am3d="http://schemas.microsoft.com/office/drawing/2017/model3d" xmlns:o="urn:schemas-microsoft-com:office:office" xmlns:r="http://schemas.openxmlformats.org/officeDocument/2006/relationships" xmlns:m="http://schemas.openxmlformats.org/officeDocument/2006/math" xmlns:v="urn:schemas-microsoft-com:vml" xmlns:wp14="http://schemas.microsoft.com/office/word/2010/wordprocessingDrawing" xmlns:wp="http://schemas.openxmlformats.org/drawingml/2006/wordprocessingDrawing" xmlns:w10="urn:schemas-microsoft-com:office:word" xmlns:w="http://schemas.openxmlformats.org/wordprocessingml/2006/main" xmlns:w14="http://schemas.microsoft.com/office/word/2010/wordml" xmlns:w15="http://schemas.microsoft.com/office/word/2012/wordml" xmlns:w16cex="http://schemas.microsoft.com/office/word/2018/wordml/cex" xmlns:w16cid="http://schemas.microsoft.com/office/word/2016/wordml/cid" xmlns:w16="http://schemas.microsoft.com/office/word/2018/wordml" xmlns:w16se="http://schemas.microsoft.com/office/word/2015/wordml/symex" xmlns:wpg="http://schemas.microsoft.com/office/word/2010/wordprocessingGroup" xmlns:wpi="http://schemas.microsoft.com/office/word/2010/wordprocessingInk" xmlns:wne="http://schemas.microsoft.com/office/word/2006/wordml" xmlns:wps="http://schemas.microsoft.com/office/word/2010/wordprocessingShape" mc:Ignorable="w14 w15 w16se w16cid w16 w16cex wp14">
+  <w:abstractNum w:abstractNumId="0" w15:restartNumberingAfterBreak="0">
+    <w:nsid w:val="072849DD"/>
+    <w:multiLevelType w:val="hybridMultilevel"/>
+    <w:tmpl w:val="D6DEB9F8"/>
+    <w:lvl w:ilvl="0" w:tplc="4009000F">
+      <w:start w:val="1"/>
+      <w:numFmt w:val="decimal"/>
+      <w:lvlText w:val="%1."/>
+      <w:lvlJc w:val="left"/>
+      <w:pPr>
+        <w:ind w:left="720" w:hanging="360"/>
+      </w:pPr>
+    </w:lvl>
+    <w:lvl w:ilvl="1" w:tplc="40090019" w:tentative="1">
+      <w:start w:val="1"/>
+      <w:numFmt w:val="lowerLetter"/>
+      <w:lvlText w:val="%2."/>
+      <w:lvlJc w:val="left"/>
+      <w:pPr>
+        <w:ind w:left="1440" w:hanging="360"/>
+      </w:pPr>
+    </w:lvl>
+    <w:lvl w:ilvl="2" w:tplc="4009001B" w:tentative="1">
+      <w:start w:val="1"/>
+      <w:numFmt w:val="lowerRoman"/>
+      <w:lvlText w:val="%3."/>
+      <w:lvlJc w:val="right"/>
+      <w:pPr>
+        <w:ind w:left="2160" w:hanging="180"/>
+      </w:pPr>
+    </w:lvl>
+    <w:lvl w:ilvl="3" w:tplc="4009000F" w:tentative="1">
+      <w:start w:val="1"/>
+      <w:numFmt w:val="decimal"/>
+      <w:lvlText w:val="%4."/>
+      <w:lvlJc w:val="left"/>
+      <w:pPr>
+        <w:ind w:left="2880" w:hanging="360"/>
+      </w:pPr>
+    </w:lvl>
+    <w:lvl w:ilvl="4" w:tplc="40090019" w:tentative="1">
+      <w:start w:val="1"/>
+      <w:numFmt w:val="lowerLetter"/>
+      <w:lvlText w:val="%5."/>
+      <w:lvlJc w:val="left"/>
+      <w:pPr>
+        <w:ind w:left="3600" w:hanging="360"/>
+      </w:pPr>
+    </w:lvl>
+    <w:lvl w:ilvl="5" w:tplc="4009001B" w:tentative="1">
+      <w:start w:val="1"/>
+      <w:numFmt w:val="lowerRoman"/>
+      <w:lvlText w:val="%6."/>
+      <w:lvlJc w:val="right"/>
+      <w:pPr>
+        <w:ind w:left="4320" w:hanging="180"/>
+      </w:pPr>
+    </w:lvl>
+    <w:lvl w:ilvl="6" w:tplc="4009000F" w:tentative="1">
+      <w:start w:val="1"/>
+      <w:numFmt w:val="decimal"/>
+      <w:lvlText w:val="%7."/>
+      <w:lvlJc w:val="left"/>
+      <w:pPr>
+        <w:ind w:left="5040" w:hanging="360"/>
+      </w:pPr>
+    </w:lvl>
+    <w:lvl w:ilvl="7" w:tplc="40090019" w:tentative="1">
+      <w:start w:val="1"/>
+      <w:numFmt w:val="lowerLetter"/>
+      <w:lvlText w:val="%8."/>
+      <w:lvlJc w:val="left"/>
+      <w:pPr>
+        <w:ind w:left="5760" w:hanging="360"/>
+      </w:pPr>
+    </w:lvl>
+    <w:lvl w:ilvl="8" w:tplc="4009001B" w:tentative="1">
+      <w:start w:val="1"/>
+      <w:numFmt w:val="lowerRoman"/>
+      <w:lvlText w:val="%9."/>
+      <w:lvlJc w:val="right"/>
+      <w:pPr>
+        <w:ind w:left="6480" w:hanging="180"/>
+      </w:pPr>
+    </w:lvl>
+  </w:abstractNum>
+  <w:abstractNum w:abstractNumId="1" w15:restartNumberingAfterBreak="0">
+    <w:nsid w:val="2DAF3F2A"/>
+    <w:multiLevelType w:val="hybridMultilevel"/>
+    <w:tmpl w:val="BE2E5D54"/>
+    <w:lvl w:ilvl="0" w:tplc="4009000F">
+      <w:start w:val="1"/>
+      <w:numFmt w:val="decimal"/>
+      <w:lvlText w:val="%1."/>
+      <w:lvlJc w:val="left"/>
+      <w:pPr>
+        <w:ind w:left="720" w:hanging="360"/>
+      </w:pPr>
+    </w:lvl>
+    <w:lvl w:ilvl="1" w:tplc="40090019" w:tentative="1">
+      <w:start w:val="1"/>
+      <w:numFmt w:val="lowerLetter"/>
+      <w:lvlText w:val="%2."/>
+      <w:lvlJc w:val="left"/>
+      <w:pPr>
+        <w:ind w:left="1440" w:hanging="360"/>
+      </w:pPr>
+    </w:lvl>
+    <w:lvl w:ilvl="2" w:tplc="4009001B" w:tentative="1">
+      <w:start w:val="1"/>
+      <w:numFmt w:val="lowerRoman"/>
+      <w:lvlText w:val="%3."/>
+      <w:lvlJc w:val="right"/>
+      <w:pPr>
+        <w:ind w:left="2160" w:hanging="180"/>
+      </w:pPr>
+    </w:lvl>
+    <w:lvl w:ilvl="3" w:tplc="4009000F" w:tentative="1">
+      <w:start w:val="1"/>
+      <w:numFmt w:val="decimal"/>
+      <w:lvlText w:val="%4."/>
+      <w:lvlJc w:val="left"/>
+      <w:pPr>
+        <w:ind w:left="2880" w:hanging="360"/>
+      </w:pPr>
+    </w:lvl>
+    <w:lvl w:ilvl="4" w:tplc="40090019" w:tentative="1">
+      <w:start w:val="1"/>
+      <w:numFmt w:val="lowerLetter"/>
+      <w:lvlText w:val="%5."/>
+      <w:lvlJc w:val="left"/>
+      <w:pPr>
+        <w:ind w:left="3600" w:hanging="360"/>
+      </w:pPr>
+    </w:lvl>
+    <w:lvl w:ilvl="5" w:tplc="4009001B" w:tentative="1">
+      <w:start w:val="1"/>
+      <w:numFmt w:val="lowerRoman"/>
+      <w:lvlText w:val="%6."/>
+      <w:lvlJc w:val="right"/>
+      <w:pPr>
+        <w:ind w:left="4320" w:hanging="180"/>
+      </w:pPr>
+    </w:lvl>
+    <w:lvl w:ilvl="6" w:tplc="4009000F" w:tentative="1">
+      <w:start w:val="1"/>
+      <w:numFmt w:val="decimal"/>
+      <w:lvlText w:val="%7."/>
+      <w:lvlJc w:val="left"/>
+      <w:pPr>
+        <w:ind w:left="5040" w:hanging="360"/>
+      </w:pPr>
+    </w:lvl>
+    <w:lvl w:ilvl="7" w:tplc="40090019" w:tentative="1">
+      <w:start w:val="1"/>
+      <w:numFmt w:val="lowerLetter"/>
+      <w:lvlText w:val="%8."/>
+      <w:lvlJc w:val="left"/>
+      <w:pPr>
+        <w:ind w:left="5760" w:hanging="360"/>
+      </w:pPr>
+    </w:lvl>
+    <w:lvl w:ilvl="8" w:tplc="4009001B" w:tentative="1">
+      <w:start w:val="1"/>
+      <w:numFmt w:val="lowerRoman"/>
+      <w:lvlText w:val="%9."/>
+      <w:lvlJc w:val="right"/>
+      <w:pPr>
+        <w:ind w:left="6480" w:hanging="180"/>
+      </w:pPr>
+    </w:lvl>
+  </w:abstractNum>
+  <w:num w:numId="1">
+    <w:abstractNumId w:val="0"/>
+  </w:num>
+  <w:num w:numId="2">
+    <w:abstractNumId w:val="1"/>
+  </w:num>
+</w:numbering>
 </file>
 
 <file path=word/styles.xml><?xml version="1.0" encoding="utf-8"?>
